--- a/documentation/StRS-Δημοσιογράφοι.docx
+++ b/documentation/StRS-Δημοσιογράφοι.docx
@@ -199,17 +199,157 @@
         </w:numPr>
         <w:rPr>
           <w:i w:val="0"/>
-        </w:rPr>
-      </w:pPr>
-      <w:r>
-        <w:rPr>
-          <w:i w:val="0"/>
-        </w:rPr>
-        <w:t>Πρόσβαση στο σύνολο δεδομένων της βάσης</w:t>
-      </w:r>
-      <w:r>
-        <w:rPr>
-          <w:i w:val="0"/>
+          <w:lang w:val="en-US"/>
+        </w:rPr>
+      </w:pPr>
+      <w:r>
+        <w:rPr>
+          <w:i w:val="0"/>
+        </w:rPr>
+        <w:t>Πρόσβαση</w:t>
+      </w:r>
+      <w:r>
+        <w:rPr>
+          <w:i w:val="0"/>
+          <w:lang w:val="en-US"/>
+        </w:rPr>
+        <w:t xml:space="preserve"> </w:t>
+      </w:r>
+      <w:r>
+        <w:rPr>
+          <w:i w:val="0"/>
+        </w:rPr>
+        <w:t>στο</w:t>
+      </w:r>
+      <w:r>
+        <w:rPr>
+          <w:i w:val="0"/>
+          <w:lang w:val="en-US"/>
+        </w:rPr>
+        <w:t xml:space="preserve"> </w:t>
+      </w:r>
+      <w:r>
+        <w:rPr>
+          <w:i w:val="0"/>
+        </w:rPr>
+        <w:t>σύνολο</w:t>
+      </w:r>
+      <w:r>
+        <w:rPr>
+          <w:i w:val="0"/>
+          <w:lang w:val="en-US"/>
+        </w:rPr>
+        <w:t xml:space="preserve"> </w:t>
+      </w:r>
+      <w:r>
+        <w:rPr>
+          <w:i w:val="0"/>
+        </w:rPr>
+        <w:t>δεδομένων</w:t>
+      </w:r>
+      <w:r>
+        <w:rPr>
+          <w:i w:val="0"/>
+          <w:lang w:val="en-US"/>
+        </w:rPr>
+        <w:t xml:space="preserve"> </w:t>
+      </w:r>
+      <w:r>
+        <w:rPr>
+          <w:i w:val="0"/>
+        </w:rPr>
+        <w:t>της</w:t>
+      </w:r>
+      <w:r>
+        <w:rPr>
+          <w:i w:val="0"/>
+          <w:lang w:val="en-US"/>
+        </w:rPr>
+        <w:t xml:space="preserve"> </w:t>
+      </w:r>
+      <w:r>
+        <w:rPr>
+          <w:i w:val="0"/>
+        </w:rPr>
+        <w:t>βάσης</w:t>
+      </w:r>
+      <w:r>
+        <w:rPr>
+          <w:i w:val="0"/>
+          <w:lang w:val="en-US"/>
+        </w:rPr>
+        <w:t xml:space="preserve"> (</w:t>
+      </w:r>
+      <w:proofErr w:type="spellStart"/>
+      <w:r>
+        <w:rPr>
+          <w:i w:val="0"/>
+          <w:lang w:val="en-US"/>
+        </w:rPr>
+        <w:t>ActualTotalLoad</w:t>
+      </w:r>
+      <w:proofErr w:type="spellEnd"/>
+      <w:r>
+        <w:rPr>
+          <w:i w:val="0"/>
+          <w:lang w:val="en-US"/>
+        </w:rPr>
+        <w:t xml:space="preserve">, </w:t>
+      </w:r>
+      <w:proofErr w:type="spellStart"/>
+      <w:r>
+        <w:rPr>
+          <w:i w:val="0"/>
+          <w:lang w:val="en-US"/>
+        </w:rPr>
+        <w:t>DayAheadTotalLoadForecast</w:t>
+      </w:r>
+      <w:proofErr w:type="spellEnd"/>
+      <w:r>
+        <w:rPr>
+          <w:i w:val="0"/>
+          <w:lang w:val="en-US"/>
+        </w:rPr>
+        <w:t xml:space="preserve">, </w:t>
+      </w:r>
+      <w:proofErr w:type="spellStart"/>
+      <w:r>
+        <w:rPr>
+          <w:i w:val="0"/>
+          <w:lang w:val="en-US"/>
+        </w:rPr>
+        <w:t>AggregatedGenerationPerType</w:t>
+      </w:r>
+      <w:proofErr w:type="spellEnd"/>
+      <w:r>
+        <w:rPr>
+          <w:i w:val="0"/>
+          <w:lang w:val="en-US"/>
+        </w:rPr>
+        <w:t xml:space="preserve">, </w:t>
+      </w:r>
+      <w:proofErr w:type="spellStart"/>
+      <w:r>
+        <w:rPr>
+          <w:i w:val="0"/>
+          <w:lang w:val="en-US"/>
+        </w:rPr>
+        <w:t>ActualvsForecast</w:t>
+      </w:r>
+      <w:proofErr w:type="spellEnd"/>
+      <w:r>
+        <w:rPr>
+          <w:i w:val="0"/>
+          <w:lang w:val="en-US"/>
+        </w:rPr>
+        <w:t>)</w:t>
+      </w:r>
+      <w:bookmarkStart w:id="0" w:name="_GoBack"/>
+      <w:bookmarkEnd w:id="0"/>
+      <w:r>
+        <w:rPr>
+          <w:i w:val="0"/>
+          <w:lang w:val="en-US"/>
         </w:rPr>
         <w:t>.</w:t>
       </w:r>
@@ -864,6 +1004,7 @@
         </w:rPr>
         <w:t xml:space="preserve"> ή </w:t>
       </w:r>
+      <w:proofErr w:type="spellStart"/>
       <w:r>
         <w:rPr>
           <w:i w:val="0"/>
@@ -871,6 +1012,14 @@
         </w:rPr>
         <w:t>All</w:t>
       </w:r>
+      <w:r>
+        <w:rPr>
+          <w:i w:val="0"/>
+          <w:lang w:val="en-US"/>
+        </w:rPr>
+        <w:t>Types</w:t>
+      </w:r>
+      <w:proofErr w:type="spellEnd"/>
       <w:r>
         <w:rPr>
           <w:i w:val="0"/>
@@ -1369,8 +1518,6 @@
         </w:rPr>
         <w:t>.</w:t>
       </w:r>
-      <w:bookmarkStart w:id="0" w:name="_GoBack"/>
-      <w:bookmarkEnd w:id="0"/>
     </w:p>
     <w:sectPr>
       <w:footerReference w:type="default" r:id="rId7"/>
